--- a/界面测试报告.docx
+++ b/界面测试报告.docx
@@ -209,7 +209,7 @@
               <w:pStyle w:val="a3"/>
               <w:ind w:firstLineChars="0" w:firstLine="0"/>
               <w:rPr>
-                <w:rFonts w:asciiTheme="majorEastAsia" w:eastAsiaTheme="majorEastAsia" w:hAnsiTheme="majorEastAsia" w:hint="eastAsia"/>
+                <w:rFonts w:asciiTheme="majorEastAsia" w:eastAsiaTheme="majorEastAsia" w:hAnsiTheme="majorEastAsia"/>
                 <w:color w:val="000000" w:themeColor="text1"/>
                 <w:sz w:val="28"/>
                 <w:szCs w:val="28"/>
@@ -235,7 +235,7 @@
               <w:pStyle w:val="a3"/>
               <w:ind w:firstLineChars="0" w:firstLine="0"/>
               <w:rPr>
-                <w:rFonts w:asciiTheme="majorEastAsia" w:eastAsiaTheme="majorEastAsia" w:hAnsiTheme="majorEastAsia" w:hint="eastAsia"/>
+                <w:rFonts w:asciiTheme="majorEastAsia" w:eastAsiaTheme="majorEastAsia" w:hAnsiTheme="majorEastAsia"/>
                 <w:color w:val="000000" w:themeColor="text1"/>
                 <w:sz w:val="28"/>
                 <w:szCs w:val="28"/>
@@ -261,7 +261,7 @@
               <w:pStyle w:val="a3"/>
               <w:ind w:firstLineChars="0" w:firstLine="0"/>
               <w:rPr>
-                <w:rFonts w:asciiTheme="majorEastAsia" w:eastAsiaTheme="majorEastAsia" w:hAnsiTheme="majorEastAsia" w:hint="eastAsia"/>
+                <w:rFonts w:asciiTheme="majorEastAsia" w:eastAsiaTheme="majorEastAsia" w:hAnsiTheme="majorEastAsia"/>
                 <w:color w:val="000000" w:themeColor="text1"/>
                 <w:sz w:val="28"/>
                 <w:szCs w:val="28"/>
@@ -287,7 +287,7 @@
               <w:pStyle w:val="a3"/>
               <w:ind w:firstLineChars="0" w:firstLine="0"/>
               <w:rPr>
-                <w:rFonts w:asciiTheme="majorEastAsia" w:eastAsiaTheme="majorEastAsia" w:hAnsiTheme="majorEastAsia" w:hint="eastAsia"/>
+                <w:rFonts w:asciiTheme="majorEastAsia" w:eastAsiaTheme="majorEastAsia" w:hAnsiTheme="majorEastAsia"/>
                 <w:color w:val="000000" w:themeColor="text1"/>
                 <w:sz w:val="28"/>
                 <w:szCs w:val="28"/>
@@ -315,7 +315,7 @@
               <w:pStyle w:val="a3"/>
               <w:ind w:firstLineChars="0" w:firstLine="0"/>
               <w:rPr>
-                <w:rFonts w:asciiTheme="majorEastAsia" w:eastAsiaTheme="majorEastAsia" w:hAnsiTheme="majorEastAsia" w:hint="eastAsia"/>
+                <w:rFonts w:asciiTheme="majorEastAsia" w:eastAsiaTheme="majorEastAsia" w:hAnsiTheme="majorEastAsia"/>
                 <w:color w:val="000000" w:themeColor="text1"/>
                 <w:sz w:val="28"/>
                 <w:szCs w:val="28"/>
@@ -341,7 +341,7 @@
               <w:pStyle w:val="a3"/>
               <w:ind w:firstLineChars="0" w:firstLine="0"/>
               <w:rPr>
-                <w:rFonts w:asciiTheme="majorEastAsia" w:eastAsiaTheme="majorEastAsia" w:hAnsiTheme="majorEastAsia" w:hint="eastAsia"/>
+                <w:rFonts w:asciiTheme="majorEastAsia" w:eastAsiaTheme="majorEastAsia" w:hAnsiTheme="majorEastAsia"/>
                 <w:color w:val="000000" w:themeColor="text1"/>
                 <w:sz w:val="28"/>
                 <w:szCs w:val="28"/>
@@ -367,7 +367,7 @@
               <w:pStyle w:val="a3"/>
               <w:ind w:firstLineChars="0" w:firstLine="0"/>
               <w:rPr>
-                <w:rFonts w:asciiTheme="majorEastAsia" w:eastAsiaTheme="majorEastAsia" w:hAnsiTheme="majorEastAsia" w:hint="eastAsia"/>
+                <w:rFonts w:asciiTheme="majorEastAsia" w:eastAsiaTheme="majorEastAsia" w:hAnsiTheme="majorEastAsia"/>
                 <w:color w:val="000000" w:themeColor="text1"/>
                 <w:sz w:val="28"/>
                 <w:szCs w:val="28"/>
@@ -384,7 +384,7 @@
               <w:pStyle w:val="a3"/>
               <w:ind w:firstLineChars="0" w:firstLine="0"/>
               <w:rPr>
-                <w:rFonts w:asciiTheme="majorEastAsia" w:eastAsiaTheme="majorEastAsia" w:hAnsiTheme="majorEastAsia" w:hint="eastAsia"/>
+                <w:rFonts w:asciiTheme="majorEastAsia" w:eastAsiaTheme="majorEastAsia" w:hAnsiTheme="majorEastAsia"/>
                 <w:color w:val="000000" w:themeColor="text1"/>
                 <w:sz w:val="28"/>
                 <w:szCs w:val="28"/>
@@ -412,7 +412,7 @@
               <w:pStyle w:val="a3"/>
               <w:ind w:firstLineChars="0" w:firstLine="0"/>
               <w:rPr>
-                <w:rFonts w:asciiTheme="majorEastAsia" w:eastAsiaTheme="majorEastAsia" w:hAnsiTheme="majorEastAsia" w:hint="eastAsia"/>
+                <w:rFonts w:asciiTheme="majorEastAsia" w:eastAsiaTheme="majorEastAsia" w:hAnsiTheme="majorEastAsia"/>
                 <w:color w:val="000000" w:themeColor="text1"/>
                 <w:sz w:val="28"/>
                 <w:szCs w:val="28"/>
@@ -438,7 +438,7 @@
               <w:pStyle w:val="a3"/>
               <w:ind w:firstLineChars="0" w:firstLine="0"/>
               <w:rPr>
-                <w:rFonts w:asciiTheme="majorEastAsia" w:eastAsiaTheme="majorEastAsia" w:hAnsiTheme="majorEastAsia" w:hint="eastAsia"/>
+                <w:rFonts w:asciiTheme="majorEastAsia" w:eastAsiaTheme="majorEastAsia" w:hAnsiTheme="majorEastAsia"/>
                 <w:color w:val="000000" w:themeColor="text1"/>
                 <w:sz w:val="28"/>
                 <w:szCs w:val="28"/>
@@ -464,7 +464,7 @@
               <w:pStyle w:val="a3"/>
               <w:ind w:firstLineChars="0" w:firstLine="0"/>
               <w:rPr>
-                <w:rFonts w:asciiTheme="majorEastAsia" w:eastAsiaTheme="majorEastAsia" w:hAnsiTheme="majorEastAsia" w:hint="eastAsia"/>
+                <w:rFonts w:asciiTheme="majorEastAsia" w:eastAsiaTheme="majorEastAsia" w:hAnsiTheme="majorEastAsia"/>
                 <w:color w:val="000000" w:themeColor="text1"/>
                 <w:sz w:val="28"/>
                 <w:szCs w:val="28"/>
@@ -481,7 +481,7 @@
               <w:pStyle w:val="a3"/>
               <w:ind w:firstLineChars="0" w:firstLine="0"/>
               <w:rPr>
-                <w:rFonts w:asciiTheme="majorEastAsia" w:eastAsiaTheme="majorEastAsia" w:hAnsiTheme="majorEastAsia" w:hint="eastAsia"/>
+                <w:rFonts w:asciiTheme="majorEastAsia" w:eastAsiaTheme="majorEastAsia" w:hAnsiTheme="majorEastAsia"/>
                 <w:color w:val="000000" w:themeColor="text1"/>
                 <w:sz w:val="28"/>
                 <w:szCs w:val="28"/>
@@ -509,7 +509,7 @@
               <w:pStyle w:val="a3"/>
               <w:ind w:firstLineChars="0" w:firstLine="0"/>
               <w:rPr>
-                <w:rFonts w:asciiTheme="majorEastAsia" w:eastAsiaTheme="majorEastAsia" w:hAnsiTheme="majorEastAsia" w:hint="eastAsia"/>
+                <w:rFonts w:asciiTheme="majorEastAsia" w:eastAsiaTheme="majorEastAsia" w:hAnsiTheme="majorEastAsia"/>
                 <w:color w:val="000000" w:themeColor="text1"/>
                 <w:sz w:val="28"/>
                 <w:szCs w:val="28"/>
@@ -535,7 +535,7 @@
               <w:pStyle w:val="a3"/>
               <w:ind w:firstLineChars="0" w:firstLine="0"/>
               <w:rPr>
-                <w:rFonts w:asciiTheme="majorEastAsia" w:eastAsiaTheme="majorEastAsia" w:hAnsiTheme="majorEastAsia" w:hint="eastAsia"/>
+                <w:rFonts w:asciiTheme="majorEastAsia" w:eastAsiaTheme="majorEastAsia" w:hAnsiTheme="majorEastAsia"/>
                 <w:color w:val="000000" w:themeColor="text1"/>
                 <w:sz w:val="28"/>
                 <w:szCs w:val="28"/>
@@ -561,7 +561,7 @@
               <w:pStyle w:val="a3"/>
               <w:ind w:firstLineChars="0" w:firstLine="0"/>
               <w:rPr>
-                <w:rFonts w:asciiTheme="majorEastAsia" w:eastAsiaTheme="majorEastAsia" w:hAnsiTheme="majorEastAsia" w:hint="eastAsia"/>
+                <w:rFonts w:asciiTheme="majorEastAsia" w:eastAsiaTheme="majorEastAsia" w:hAnsiTheme="majorEastAsia"/>
                 <w:color w:val="000000" w:themeColor="text1"/>
                 <w:sz w:val="28"/>
                 <w:szCs w:val="28"/>
@@ -578,7 +578,7 @@
               <w:pStyle w:val="a3"/>
               <w:ind w:firstLineChars="0" w:firstLine="0"/>
               <w:rPr>
-                <w:rFonts w:asciiTheme="majorEastAsia" w:eastAsiaTheme="majorEastAsia" w:hAnsiTheme="majorEastAsia" w:hint="eastAsia"/>
+                <w:rFonts w:asciiTheme="majorEastAsia" w:eastAsiaTheme="majorEastAsia" w:hAnsiTheme="majorEastAsia"/>
                 <w:color w:val="000000" w:themeColor="text1"/>
                 <w:sz w:val="28"/>
                 <w:szCs w:val="28"/>
@@ -719,16 +719,7 @@
           <w:sz w:val="28"/>
           <w:szCs w:val="28"/>
         </w:rPr>
-        <w:t>1.</w:t>
-      </w:r>
-      <w:r>
-        <w:rPr>
-          <w:rFonts w:asciiTheme="majorEastAsia" w:eastAsiaTheme="majorEastAsia" w:hAnsiTheme="majorEastAsia" w:cs="Helvetica"/>
-          <w:color w:val="000000" w:themeColor="text1"/>
-          <w:sz w:val="28"/>
-          <w:szCs w:val="28"/>
-        </w:rPr>
-        <w:t>布局是否合理</w:t>
+        <w:t>1.布局是否合理</w:t>
       </w:r>
     </w:p>
     <w:p>
@@ -737,7 +728,7 @@
         <w:spacing w:before="0" w:beforeAutospacing="0" w:after="225" w:afterAutospacing="0"/>
         <w:ind w:firstLineChars="400" w:firstLine="1120"/>
         <w:rPr>
-          <w:rFonts w:asciiTheme="majorEastAsia" w:eastAsiaTheme="majorEastAsia" w:hAnsiTheme="majorEastAsia" w:cs="Helvetica" w:hint="eastAsia"/>
+          <w:rFonts w:asciiTheme="majorEastAsia" w:eastAsiaTheme="majorEastAsia" w:hAnsiTheme="majorEastAsia" w:cs="Helvetica"/>
           <w:color w:val="000000" w:themeColor="text1"/>
           <w:sz w:val="28"/>
           <w:szCs w:val="28"/>
@@ -772,16 +763,7 @@
           <w:sz w:val="28"/>
           <w:szCs w:val="28"/>
         </w:rPr>
-        <w:t>3.</w:t>
-      </w:r>
-      <w:r>
-        <w:rPr>
-          <w:rFonts w:asciiTheme="majorEastAsia" w:eastAsiaTheme="majorEastAsia" w:hAnsiTheme="majorEastAsia" w:cs="Helvetica"/>
-          <w:color w:val="000000" w:themeColor="text1"/>
-          <w:sz w:val="28"/>
-          <w:szCs w:val="28"/>
-        </w:rPr>
-        <w:t>界面的设计风格是否与UI的设计风格统一</w:t>
+        <w:t>3.界面的设计风格是否与UI的设计风格统一</w:t>
       </w:r>
     </w:p>
     <w:p>
@@ -803,16 +785,7 @@
           <w:sz w:val="28"/>
           <w:szCs w:val="28"/>
         </w:rPr>
-        <w:t>4.</w:t>
-      </w:r>
-      <w:r>
-        <w:rPr>
-          <w:rFonts w:asciiTheme="majorEastAsia" w:eastAsiaTheme="majorEastAsia" w:hAnsiTheme="majorEastAsia" w:cs="Helvetica"/>
-          <w:color w:val="000000" w:themeColor="text1"/>
-          <w:sz w:val="28"/>
-          <w:szCs w:val="28"/>
-        </w:rPr>
-        <w:t>界面中的文字简洁易懂，没有错别字。</w:t>
+        <w:t>4.界面中的文字简洁易懂，没有错别字。</w:t>
       </w:r>
     </w:p>
     <w:p>
@@ -879,7 +852,7 @@
         <w:spacing w:before="0" w:beforeAutospacing="0" w:after="225" w:afterAutospacing="0"/>
         <w:ind w:left="990"/>
         <w:rPr>
-          <w:rFonts w:asciiTheme="majorEastAsia" w:eastAsiaTheme="majorEastAsia" w:hAnsiTheme="majorEastAsia" w:cs="Helvetica" w:hint="eastAsia"/>
+          <w:rFonts w:asciiTheme="majorEastAsia" w:eastAsiaTheme="majorEastAsia" w:hAnsiTheme="majorEastAsia" w:cs="Helvetica"/>
           <w:color w:val="000000" w:themeColor="text1"/>
           <w:sz w:val="28"/>
           <w:szCs w:val="28"/>
@@ -960,13 +933,11 @@
           </wp:inline>
         </w:drawing>
       </w:r>
-      <w:bookmarkStart w:id="0" w:name="_GoBack"/>
-      <w:bookmarkEnd w:id="0"/>
-    </w:p>
-    <w:p>
-      <w:pPr>
-        <w:rPr>
-          <w:rFonts w:asciiTheme="majorEastAsia" w:eastAsiaTheme="majorEastAsia" w:hAnsiTheme="majorEastAsia" w:hint="eastAsia"/>
+    </w:p>
+    <w:p>
+      <w:pPr>
+        <w:rPr>
+          <w:rFonts w:asciiTheme="majorEastAsia" w:eastAsiaTheme="majorEastAsia" w:hAnsiTheme="majorEastAsia"/>
           <w:color w:val="000000" w:themeColor="text1"/>
           <w:sz w:val="28"/>
           <w:szCs w:val="28"/>
@@ -1089,6 +1060,106 @@
     </w:p>
     <w:p>
       <w:pPr>
+        <w:rPr>
+          <w:rFonts w:asciiTheme="majorEastAsia" w:eastAsiaTheme="majorEastAsia" w:hAnsiTheme="majorEastAsia"/>
+          <w:color w:val="000000" w:themeColor="text1"/>
+          <w:sz w:val="28"/>
+          <w:szCs w:val="28"/>
+        </w:rPr>
+      </w:pPr>
+    </w:p>
+    <w:p>
+      <w:pPr>
+        <w:rPr>
+          <w:rFonts w:asciiTheme="majorEastAsia" w:eastAsiaTheme="majorEastAsia" w:hAnsiTheme="majorEastAsia"/>
+          <w:color w:val="000000" w:themeColor="text1"/>
+          <w:sz w:val="28"/>
+          <w:szCs w:val="28"/>
+        </w:rPr>
+      </w:pPr>
+    </w:p>
+    <w:p>
+      <w:pPr>
+        <w:rPr>
+          <w:rFonts w:asciiTheme="majorEastAsia" w:eastAsiaTheme="majorEastAsia" w:hAnsiTheme="majorEastAsia"/>
+          <w:color w:val="000000" w:themeColor="text1"/>
+          <w:sz w:val="28"/>
+          <w:szCs w:val="28"/>
+        </w:rPr>
+      </w:pPr>
+    </w:p>
+    <w:p>
+      <w:pPr>
+        <w:rPr>
+          <w:rFonts w:asciiTheme="majorEastAsia" w:eastAsiaTheme="majorEastAsia" w:hAnsiTheme="majorEastAsia"/>
+          <w:color w:val="000000" w:themeColor="text1"/>
+          <w:sz w:val="28"/>
+          <w:szCs w:val="28"/>
+        </w:rPr>
+      </w:pPr>
+    </w:p>
+    <w:p>
+      <w:pPr>
+        <w:rPr>
+          <w:rFonts w:asciiTheme="majorEastAsia" w:eastAsiaTheme="majorEastAsia" w:hAnsiTheme="majorEastAsia"/>
+          <w:color w:val="000000" w:themeColor="text1"/>
+          <w:sz w:val="28"/>
+          <w:szCs w:val="28"/>
+        </w:rPr>
+      </w:pPr>
+    </w:p>
+    <w:p>
+      <w:pPr>
+        <w:rPr>
+          <w:rFonts w:asciiTheme="majorEastAsia" w:eastAsiaTheme="majorEastAsia" w:hAnsiTheme="majorEastAsia"/>
+          <w:color w:val="000000" w:themeColor="text1"/>
+          <w:sz w:val="28"/>
+          <w:szCs w:val="28"/>
+        </w:rPr>
+      </w:pPr>
+    </w:p>
+    <w:p>
+      <w:pPr>
+        <w:rPr>
+          <w:rFonts w:asciiTheme="majorEastAsia" w:eastAsiaTheme="majorEastAsia" w:hAnsiTheme="majorEastAsia"/>
+          <w:color w:val="000000" w:themeColor="text1"/>
+          <w:sz w:val="28"/>
+          <w:szCs w:val="28"/>
+        </w:rPr>
+      </w:pPr>
+    </w:p>
+    <w:p>
+      <w:pPr>
+        <w:rPr>
+          <w:rFonts w:asciiTheme="majorEastAsia" w:eastAsiaTheme="majorEastAsia" w:hAnsiTheme="majorEastAsia"/>
+          <w:color w:val="000000" w:themeColor="text1"/>
+          <w:sz w:val="28"/>
+          <w:szCs w:val="28"/>
+        </w:rPr>
+      </w:pPr>
+    </w:p>
+    <w:p>
+      <w:pPr>
+        <w:rPr>
+          <w:rFonts w:asciiTheme="majorEastAsia" w:eastAsiaTheme="majorEastAsia" w:hAnsiTheme="majorEastAsia"/>
+          <w:color w:val="000000" w:themeColor="text1"/>
+          <w:sz w:val="28"/>
+          <w:szCs w:val="28"/>
+        </w:rPr>
+      </w:pPr>
+    </w:p>
+    <w:p>
+      <w:pPr>
+        <w:rPr>
+          <w:rFonts w:asciiTheme="majorEastAsia" w:eastAsiaTheme="majorEastAsia" w:hAnsiTheme="majorEastAsia" w:hint="eastAsia"/>
+          <w:color w:val="000000" w:themeColor="text1"/>
+          <w:sz w:val="28"/>
+          <w:szCs w:val="28"/>
+        </w:rPr>
+      </w:pPr>
+    </w:p>
+    <w:p>
+      <w:pPr>
         <w:pStyle w:val="a3"/>
         <w:numPr>
           <w:ilvl w:val="0"/>
@@ -1096,7 +1167,7 @@
         </w:numPr>
         <w:ind w:firstLineChars="0"/>
         <w:rPr>
-          <w:rFonts w:asciiTheme="majorEastAsia" w:eastAsiaTheme="majorEastAsia" w:hAnsiTheme="majorEastAsia"/>
+          <w:rFonts w:asciiTheme="majorEastAsia" w:eastAsiaTheme="majorEastAsia" w:hAnsiTheme="majorEastAsia" w:hint="eastAsia"/>
           <w:color w:val="000000" w:themeColor="text1"/>
           <w:sz w:val="28"/>
           <w:szCs w:val="28"/>
@@ -1117,7 +1188,7 @@
         <w:pStyle w:val="a3"/>
         <w:ind w:left="720" w:firstLineChars="0" w:firstLine="0"/>
         <w:rPr>
-          <w:rFonts w:asciiTheme="majorEastAsia" w:eastAsiaTheme="majorEastAsia" w:hAnsiTheme="majorEastAsia" w:hint="eastAsia"/>
+          <w:rFonts w:asciiTheme="majorEastAsia" w:eastAsiaTheme="majorEastAsia" w:hAnsiTheme="majorEastAsia"/>
           <w:color w:val="000000" w:themeColor="text1"/>
           <w:sz w:val="28"/>
           <w:szCs w:val="28"/>
@@ -1155,13 +1226,18 @@
       </w:pPr>
       <w:r>
         <w:rPr>
+          <w:rFonts w:asciiTheme="majorEastAsia" w:eastAsiaTheme="majorEastAsia" w:hAnsiTheme="majorEastAsia"/>
           <w:noProof/>
-        </w:rPr>
+          <w:color w:val="000000" w:themeColor="text1"/>
+          <w:sz w:val="28"/>
+          <w:szCs w:val="28"/>
+        </w:rPr>
+        <w:lastRenderedPageBreak/>
         <w:drawing>
-          <wp:inline distT="0" distB="0" distL="0" distR="0" wp14:anchorId="61D8B66E" wp14:editId="339159B9">
-            <wp:extent cx="5274310" cy="3004185"/>
-            <wp:effectExtent l="0" t="0" r="2540" b="5715"/>
-            <wp:docPr id="5" name="图片 5"/>
+          <wp:inline distT="0" distB="0" distL="0" distR="0">
+            <wp:extent cx="3164722" cy="5626443"/>
+            <wp:effectExtent l="0" t="0" r="0" b="0"/>
+            <wp:docPr id="3" name="图片 3"/>
             <wp:cNvGraphicFramePr>
               <a:graphicFrameLocks xmlns:a="http://schemas.openxmlformats.org/drawingml/2006/main" noChangeAspect="1"/>
             </wp:cNvGraphicFramePr>
@@ -1169,11 +1245,17 @@
               <a:graphicData uri="http://schemas.openxmlformats.org/drawingml/2006/picture">
                 <pic:pic xmlns:pic="http://schemas.openxmlformats.org/drawingml/2006/picture">
                   <pic:nvPicPr>
-                    <pic:cNvPr id="1" name=""/>
+                    <pic:cNvPr id="3" name="界面测试报告.jpg"/>
                     <pic:cNvPicPr/>
                   </pic:nvPicPr>
                   <pic:blipFill>
-                    <a:blip r:embed="rId8"/>
+                    <a:blip r:embed="rId8">
+                      <a:extLst>
+                        <a:ext uri="{28A0092B-C50C-407E-A947-70E740481C1C}">
+                          <a14:useLocalDpi xmlns:a14="http://schemas.microsoft.com/office/drawing/2010/main" val="0"/>
+                        </a:ext>
+                      </a:extLst>
+                    </a:blip>
                     <a:stretch>
                       <a:fillRect/>
                     </a:stretch>
@@ -1181,7 +1263,7 @@
                   <pic:spPr>
                     <a:xfrm>
                       <a:off x="0" y="0"/>
-                      <a:ext cx="5274310" cy="3004185"/>
+                      <a:ext cx="3168812" cy="5633714"/>
                     </a:xfrm>
                     <a:prstGeom prst="rect">
                       <a:avLst/>
@@ -1293,44 +1375,10 @@
           <w:sz w:val="28"/>
           <w:szCs w:val="28"/>
         </w:rPr>
-        <w:t>；</w:t>
-      </w:r>
-      <w:r>
-        <w:rPr>
-          <w:rFonts w:asciiTheme="majorEastAsia" w:eastAsiaTheme="majorEastAsia" w:hAnsiTheme="majorEastAsia"/>
-          <w:color w:val="000000" w:themeColor="text1"/>
-          <w:sz w:val="28"/>
-          <w:szCs w:val="28"/>
-        </w:rPr>
-        <w:t>但界面美观较差</w:t>
-      </w:r>
-      <w:r>
-        <w:rPr>
-          <w:rFonts w:asciiTheme="majorEastAsia" w:eastAsiaTheme="majorEastAsia" w:hAnsiTheme="majorEastAsia" w:hint="eastAsia"/>
-          <w:color w:val="000000" w:themeColor="text1"/>
-          <w:sz w:val="28"/>
-          <w:szCs w:val="28"/>
-        </w:rPr>
-        <w:t>，</w:t>
-      </w:r>
-      <w:r>
-        <w:rPr>
-          <w:rFonts w:asciiTheme="majorEastAsia" w:eastAsiaTheme="majorEastAsia" w:hAnsiTheme="majorEastAsia"/>
-          <w:color w:val="000000" w:themeColor="text1"/>
-          <w:sz w:val="28"/>
-          <w:szCs w:val="28"/>
-        </w:rPr>
-        <w:t>需予以改进</w:t>
-      </w:r>
-      <w:r>
-        <w:rPr>
-          <w:rFonts w:asciiTheme="majorEastAsia" w:eastAsiaTheme="majorEastAsia" w:hAnsiTheme="majorEastAsia" w:hint="eastAsia"/>
-          <w:color w:val="000000" w:themeColor="text1"/>
-          <w:sz w:val="28"/>
-          <w:szCs w:val="28"/>
-        </w:rPr>
-        <w:t>。</w:t>
-      </w:r>
+        <w:t>，初步界面通过。</w:t>
+      </w:r>
+      <w:bookmarkStart w:id="0" w:name="_GoBack"/>
+      <w:bookmarkEnd w:id="0"/>
     </w:p>
     <w:sectPr>
       <w:pgSz w:w="11906" w:h="16838"/>
